--- a/1. Core Java 8/Day 7/Hands On Demos/Hands On Demos - Day 7.docx
+++ b/1. Core Java 8/Day 7/Hands On Demos/Hands On Demos - Day 7.docx
@@ -2692,7 +2692,6 @@
           <w:lang w:val="en-US"/>
         </w:rPr>
       </w:pPr>
-      <w:bookmarkStart w:id="0" w:name="_GoBack"/>
       <w:r>
         <w:rPr>
           <w:rFonts w:hint="default"/>
@@ -2706,29 +2705,1096 @@
         <w:jc w:val="center"/>
       </w:pPr>
     </w:p>
-    <w:bookmarkEnd w:id="0"/>
-    <w:p>
-      <w:pPr>
-        <w:jc w:val="left"/>
-      </w:pPr>
-    </w:p>
-    <w:p>
-      <w:pPr>
-        <w:jc w:val="left"/>
-      </w:pPr>
-    </w:p>
-    <w:p>
-      <w:pPr>
-        <w:jc w:val="left"/>
-      </w:pPr>
-    </w:p>
-    <w:p>
-      <w:pPr>
-        <w:jc w:val="left"/>
+    <w:p>
+      <w:pPr>
+        <w:jc w:val="left"/>
+      </w:pPr>
+    </w:p>
+    <w:p>
+      <w:pPr>
+        <w:jc w:val="left"/>
+      </w:pPr>
+    </w:p>
+    <w:p>
+      <w:pPr>
+        <w:jc w:val="left"/>
+      </w:pPr>
+    </w:p>
+    <w:p>
+      <w:pPr>
+        <w:jc w:val="left"/>
+      </w:pPr>
+      <w:r>
+        <w:drawing>
+          <wp:inline distT="0" distB="0" distL="114300" distR="114300">
+            <wp:extent cx="3276600" cy="4124325"/>
+            <wp:effectExtent l="0" t="0" r="0" b="9525"/>
+            <wp:docPr id="48" name="Picture 1"/>
+            <wp:cNvGraphicFramePr>
+              <a:graphicFrameLocks xmlns:a="http://schemas.openxmlformats.org/drawingml/2006/main" noChangeAspect="1"/>
+            </wp:cNvGraphicFramePr>
+            <a:graphic xmlns:a="http://schemas.openxmlformats.org/drawingml/2006/main">
+              <a:graphicData uri="http://schemas.openxmlformats.org/drawingml/2006/picture">
+                <pic:pic xmlns:pic="http://schemas.openxmlformats.org/drawingml/2006/picture">
+                  <pic:nvPicPr>
+                    <pic:cNvPr id="48" name="Picture 1"/>
+                    <pic:cNvPicPr>
+                      <a:picLocks noChangeAspect="1"/>
+                    </pic:cNvPicPr>
+                  </pic:nvPicPr>
+                  <pic:blipFill>
+                    <a:blip r:embed="rId53"/>
+                    <a:stretch>
+                      <a:fillRect/>
+                    </a:stretch>
+                  </pic:blipFill>
+                  <pic:spPr>
+                    <a:xfrm>
+                      <a:off x="0" y="0"/>
+                      <a:ext cx="3276600" cy="4124325"/>
+                    </a:xfrm>
+                    <a:prstGeom prst="rect">
+                      <a:avLst/>
+                    </a:prstGeom>
+                    <a:noFill/>
+                    <a:ln>
+                      <a:noFill/>
+                    </a:ln>
+                  </pic:spPr>
+                </pic:pic>
+              </a:graphicData>
+            </a:graphic>
+          </wp:inline>
+        </w:drawing>
+      </w:r>
+    </w:p>
+    <w:p>
+      <w:pPr>
+        <w:jc w:val="left"/>
+      </w:pPr>
+      <w:r>
+        <w:drawing>
+          <wp:inline distT="0" distB="0" distL="114300" distR="114300">
+            <wp:extent cx="5272405" cy="4146550"/>
+            <wp:effectExtent l="0" t="0" r="4445" b="6350"/>
+            <wp:docPr id="52" name="Picture 2"/>
+            <wp:cNvGraphicFramePr>
+              <a:graphicFrameLocks xmlns:a="http://schemas.openxmlformats.org/drawingml/2006/main" noChangeAspect="1"/>
+            </wp:cNvGraphicFramePr>
+            <a:graphic xmlns:a="http://schemas.openxmlformats.org/drawingml/2006/main">
+              <a:graphicData uri="http://schemas.openxmlformats.org/drawingml/2006/picture">
+                <pic:pic xmlns:pic="http://schemas.openxmlformats.org/drawingml/2006/picture">
+                  <pic:nvPicPr>
+                    <pic:cNvPr id="52" name="Picture 2"/>
+                    <pic:cNvPicPr>
+                      <a:picLocks noChangeAspect="1"/>
+                    </pic:cNvPicPr>
+                  </pic:nvPicPr>
+                  <pic:blipFill>
+                    <a:blip r:embed="rId54"/>
+                    <a:stretch>
+                      <a:fillRect/>
+                    </a:stretch>
+                  </pic:blipFill>
+                  <pic:spPr>
+                    <a:xfrm>
+                      <a:off x="0" y="0"/>
+                      <a:ext cx="5272405" cy="4146550"/>
+                    </a:xfrm>
+                    <a:prstGeom prst="rect">
+                      <a:avLst/>
+                    </a:prstGeom>
+                    <a:noFill/>
+                    <a:ln>
+                      <a:noFill/>
+                    </a:ln>
+                  </pic:spPr>
+                </pic:pic>
+              </a:graphicData>
+            </a:graphic>
+          </wp:inline>
+        </w:drawing>
+      </w:r>
+    </w:p>
+    <w:p>
+      <w:pPr>
+        <w:jc w:val="left"/>
+      </w:pPr>
+      <w:r>
+        <w:drawing>
+          <wp:inline distT="0" distB="0" distL="114300" distR="114300">
+            <wp:extent cx="3705225" cy="2600325"/>
+            <wp:effectExtent l="0" t="0" r="9525" b="9525"/>
+            <wp:docPr id="53" name="Picture 3"/>
+            <wp:cNvGraphicFramePr>
+              <a:graphicFrameLocks xmlns:a="http://schemas.openxmlformats.org/drawingml/2006/main" noChangeAspect="1"/>
+            </wp:cNvGraphicFramePr>
+            <a:graphic xmlns:a="http://schemas.openxmlformats.org/drawingml/2006/main">
+              <a:graphicData uri="http://schemas.openxmlformats.org/drawingml/2006/picture">
+                <pic:pic xmlns:pic="http://schemas.openxmlformats.org/drawingml/2006/picture">
+                  <pic:nvPicPr>
+                    <pic:cNvPr id="53" name="Picture 3"/>
+                    <pic:cNvPicPr>
+                      <a:picLocks noChangeAspect="1"/>
+                    </pic:cNvPicPr>
+                  </pic:nvPicPr>
+                  <pic:blipFill>
+                    <a:blip r:embed="rId55"/>
+                    <a:stretch>
+                      <a:fillRect/>
+                    </a:stretch>
+                  </pic:blipFill>
+                  <pic:spPr>
+                    <a:xfrm>
+                      <a:off x="0" y="0"/>
+                      <a:ext cx="3705225" cy="2600325"/>
+                    </a:xfrm>
+                    <a:prstGeom prst="rect">
+                      <a:avLst/>
+                    </a:prstGeom>
+                    <a:noFill/>
+                    <a:ln>
+                      <a:noFill/>
+                    </a:ln>
+                  </pic:spPr>
+                </pic:pic>
+              </a:graphicData>
+            </a:graphic>
+          </wp:inline>
+        </w:drawing>
+      </w:r>
+    </w:p>
+    <w:p>
+      <w:pPr>
+        <w:jc w:val="left"/>
+      </w:pPr>
+      <w:r>
+        <w:drawing>
+          <wp:inline distT="0" distB="0" distL="114300" distR="114300">
+            <wp:extent cx="4562475" cy="4276725"/>
+            <wp:effectExtent l="0" t="0" r="9525" b="9525"/>
+            <wp:docPr id="54" name="Picture 4"/>
+            <wp:cNvGraphicFramePr>
+              <a:graphicFrameLocks xmlns:a="http://schemas.openxmlformats.org/drawingml/2006/main" noChangeAspect="1"/>
+            </wp:cNvGraphicFramePr>
+            <a:graphic xmlns:a="http://schemas.openxmlformats.org/drawingml/2006/main">
+              <a:graphicData uri="http://schemas.openxmlformats.org/drawingml/2006/picture">
+                <pic:pic xmlns:pic="http://schemas.openxmlformats.org/drawingml/2006/picture">
+                  <pic:nvPicPr>
+                    <pic:cNvPr id="54" name="Picture 4"/>
+                    <pic:cNvPicPr>
+                      <a:picLocks noChangeAspect="1"/>
+                    </pic:cNvPicPr>
+                  </pic:nvPicPr>
+                  <pic:blipFill>
+                    <a:blip r:embed="rId56"/>
+                    <a:stretch>
+                      <a:fillRect/>
+                    </a:stretch>
+                  </pic:blipFill>
+                  <pic:spPr>
+                    <a:xfrm>
+                      <a:off x="0" y="0"/>
+                      <a:ext cx="4562475" cy="4276725"/>
+                    </a:xfrm>
+                    <a:prstGeom prst="rect">
+                      <a:avLst/>
+                    </a:prstGeom>
+                    <a:noFill/>
+                    <a:ln>
+                      <a:noFill/>
+                    </a:ln>
+                  </pic:spPr>
+                </pic:pic>
+              </a:graphicData>
+            </a:graphic>
+          </wp:inline>
+        </w:drawing>
+      </w:r>
+    </w:p>
+    <w:p>
+      <w:pPr>
+        <w:jc w:val="left"/>
+      </w:pPr>
+    </w:p>
+    <w:p>
+      <w:pPr>
+        <w:jc w:val="left"/>
+      </w:pPr>
+      <w:r>
+        <w:drawing>
+          <wp:inline distT="0" distB="0" distL="114300" distR="114300">
+            <wp:extent cx="5019675" cy="5086350"/>
+            <wp:effectExtent l="0" t="0" r="9525" b="0"/>
+            <wp:docPr id="58" name="Picture 8"/>
+            <wp:cNvGraphicFramePr>
+              <a:graphicFrameLocks xmlns:a="http://schemas.openxmlformats.org/drawingml/2006/main" noChangeAspect="1"/>
+            </wp:cNvGraphicFramePr>
+            <a:graphic xmlns:a="http://schemas.openxmlformats.org/drawingml/2006/main">
+              <a:graphicData uri="http://schemas.openxmlformats.org/drawingml/2006/picture">
+                <pic:pic xmlns:pic="http://schemas.openxmlformats.org/drawingml/2006/picture">
+                  <pic:nvPicPr>
+                    <pic:cNvPr id="58" name="Picture 8"/>
+                    <pic:cNvPicPr>
+                      <a:picLocks noChangeAspect="1"/>
+                    </pic:cNvPicPr>
+                  </pic:nvPicPr>
+                  <pic:blipFill>
+                    <a:blip r:embed="rId57"/>
+                    <a:stretch>
+                      <a:fillRect/>
+                    </a:stretch>
+                  </pic:blipFill>
+                  <pic:spPr>
+                    <a:xfrm>
+                      <a:off x="0" y="0"/>
+                      <a:ext cx="5019675" cy="5086350"/>
+                    </a:xfrm>
+                    <a:prstGeom prst="rect">
+                      <a:avLst/>
+                    </a:prstGeom>
+                    <a:noFill/>
+                    <a:ln>
+                      <a:noFill/>
+                    </a:ln>
+                  </pic:spPr>
+                </pic:pic>
+              </a:graphicData>
+            </a:graphic>
+          </wp:inline>
+        </w:drawing>
+      </w:r>
+    </w:p>
+    <w:p>
+      <w:pPr>
+        <w:jc w:val="left"/>
+      </w:pPr>
+    </w:p>
+    <w:p>
+      <w:pPr>
+        <w:jc w:val="left"/>
+      </w:pPr>
+      <w:r>
+        <w:drawing>
+          <wp:inline distT="0" distB="0" distL="114300" distR="114300">
+            <wp:extent cx="5269865" cy="4319905"/>
+            <wp:effectExtent l="0" t="0" r="6985" b="4445"/>
+            <wp:docPr id="59" name="Picture 9"/>
+            <wp:cNvGraphicFramePr>
+              <a:graphicFrameLocks xmlns:a="http://schemas.openxmlformats.org/drawingml/2006/main" noChangeAspect="1"/>
+            </wp:cNvGraphicFramePr>
+            <a:graphic xmlns:a="http://schemas.openxmlformats.org/drawingml/2006/main">
+              <a:graphicData uri="http://schemas.openxmlformats.org/drawingml/2006/picture">
+                <pic:pic xmlns:pic="http://schemas.openxmlformats.org/drawingml/2006/picture">
+                  <pic:nvPicPr>
+                    <pic:cNvPr id="59" name="Picture 9"/>
+                    <pic:cNvPicPr>
+                      <a:picLocks noChangeAspect="1"/>
+                    </pic:cNvPicPr>
+                  </pic:nvPicPr>
+                  <pic:blipFill>
+                    <a:blip r:embed="rId58"/>
+                    <a:stretch>
+                      <a:fillRect/>
+                    </a:stretch>
+                  </pic:blipFill>
+                  <pic:spPr>
+                    <a:xfrm>
+                      <a:off x="0" y="0"/>
+                      <a:ext cx="5269865" cy="4319905"/>
+                    </a:xfrm>
+                    <a:prstGeom prst="rect">
+                      <a:avLst/>
+                    </a:prstGeom>
+                    <a:noFill/>
+                    <a:ln>
+                      <a:noFill/>
+                    </a:ln>
+                  </pic:spPr>
+                </pic:pic>
+              </a:graphicData>
+            </a:graphic>
+          </wp:inline>
+        </w:drawing>
+      </w:r>
+    </w:p>
+    <w:p>
+      <w:pPr>
+        <w:jc w:val="left"/>
+      </w:pPr>
+    </w:p>
+    <w:p>
+      <w:pPr>
+        <w:jc w:val="left"/>
+      </w:pPr>
+      <w:r>
+        <w:drawing>
+          <wp:inline distT="0" distB="0" distL="114300" distR="114300">
+            <wp:extent cx="5268595" cy="4996180"/>
+            <wp:effectExtent l="0" t="0" r="8255" b="13970"/>
+            <wp:docPr id="55" name="Picture 5"/>
+            <wp:cNvGraphicFramePr>
+              <a:graphicFrameLocks xmlns:a="http://schemas.openxmlformats.org/drawingml/2006/main" noChangeAspect="1"/>
+            </wp:cNvGraphicFramePr>
+            <a:graphic xmlns:a="http://schemas.openxmlformats.org/drawingml/2006/main">
+              <a:graphicData uri="http://schemas.openxmlformats.org/drawingml/2006/picture">
+                <pic:pic xmlns:pic="http://schemas.openxmlformats.org/drawingml/2006/picture">
+                  <pic:nvPicPr>
+                    <pic:cNvPr id="55" name="Picture 5"/>
+                    <pic:cNvPicPr>
+                      <a:picLocks noChangeAspect="1"/>
+                    </pic:cNvPicPr>
+                  </pic:nvPicPr>
+                  <pic:blipFill>
+                    <a:blip r:embed="rId59"/>
+                    <a:stretch>
+                      <a:fillRect/>
+                    </a:stretch>
+                  </pic:blipFill>
+                  <pic:spPr>
+                    <a:xfrm>
+                      <a:off x="0" y="0"/>
+                      <a:ext cx="5268595" cy="4996180"/>
+                    </a:xfrm>
+                    <a:prstGeom prst="rect">
+                      <a:avLst/>
+                    </a:prstGeom>
+                    <a:noFill/>
+                    <a:ln>
+                      <a:noFill/>
+                    </a:ln>
+                  </pic:spPr>
+                </pic:pic>
+              </a:graphicData>
+            </a:graphic>
+          </wp:inline>
+        </w:drawing>
+      </w:r>
+    </w:p>
+    <w:p>
+      <w:pPr>
+        <w:jc w:val="left"/>
+      </w:pPr>
+    </w:p>
+    <w:p>
+      <w:pPr>
+        <w:jc w:val="left"/>
+      </w:pPr>
+      <w:r>
+        <w:drawing>
+          <wp:inline distT="0" distB="0" distL="114300" distR="114300">
+            <wp:extent cx="5269865" cy="4984115"/>
+            <wp:effectExtent l="0" t="0" r="6985" b="6985"/>
+            <wp:docPr id="56" name="Picture 6"/>
+            <wp:cNvGraphicFramePr>
+              <a:graphicFrameLocks xmlns:a="http://schemas.openxmlformats.org/drawingml/2006/main" noChangeAspect="1"/>
+            </wp:cNvGraphicFramePr>
+            <a:graphic xmlns:a="http://schemas.openxmlformats.org/drawingml/2006/main">
+              <a:graphicData uri="http://schemas.openxmlformats.org/drawingml/2006/picture">
+                <pic:pic xmlns:pic="http://schemas.openxmlformats.org/drawingml/2006/picture">
+                  <pic:nvPicPr>
+                    <pic:cNvPr id="56" name="Picture 6"/>
+                    <pic:cNvPicPr>
+                      <a:picLocks noChangeAspect="1"/>
+                    </pic:cNvPicPr>
+                  </pic:nvPicPr>
+                  <pic:blipFill>
+                    <a:blip r:embed="rId60"/>
+                    <a:stretch>
+                      <a:fillRect/>
+                    </a:stretch>
+                  </pic:blipFill>
+                  <pic:spPr>
+                    <a:xfrm>
+                      <a:off x="0" y="0"/>
+                      <a:ext cx="5269865" cy="4984115"/>
+                    </a:xfrm>
+                    <a:prstGeom prst="rect">
+                      <a:avLst/>
+                    </a:prstGeom>
+                    <a:noFill/>
+                    <a:ln>
+                      <a:noFill/>
+                    </a:ln>
+                  </pic:spPr>
+                </pic:pic>
+              </a:graphicData>
+            </a:graphic>
+          </wp:inline>
+        </w:drawing>
+      </w:r>
+    </w:p>
+    <w:p>
+      <w:pPr>
+        <w:jc w:val="left"/>
+      </w:pPr>
+      <w:r>
+        <w:drawing>
+          <wp:inline distT="0" distB="0" distL="114300" distR="114300">
+            <wp:extent cx="5181600" cy="4486275"/>
+            <wp:effectExtent l="0" t="0" r="0" b="9525"/>
+            <wp:docPr id="57" name="Picture 7"/>
+            <wp:cNvGraphicFramePr>
+              <a:graphicFrameLocks xmlns:a="http://schemas.openxmlformats.org/drawingml/2006/main" noChangeAspect="1"/>
+            </wp:cNvGraphicFramePr>
+            <a:graphic xmlns:a="http://schemas.openxmlformats.org/drawingml/2006/main">
+              <a:graphicData uri="http://schemas.openxmlformats.org/drawingml/2006/picture">
+                <pic:pic xmlns:pic="http://schemas.openxmlformats.org/drawingml/2006/picture">
+                  <pic:nvPicPr>
+                    <pic:cNvPr id="57" name="Picture 7"/>
+                    <pic:cNvPicPr>
+                      <a:picLocks noChangeAspect="1"/>
+                    </pic:cNvPicPr>
+                  </pic:nvPicPr>
+                  <pic:blipFill>
+                    <a:blip r:embed="rId61"/>
+                    <a:stretch>
+                      <a:fillRect/>
+                    </a:stretch>
+                  </pic:blipFill>
+                  <pic:spPr>
+                    <a:xfrm>
+                      <a:off x="0" y="0"/>
+                      <a:ext cx="5181600" cy="4486275"/>
+                    </a:xfrm>
+                    <a:prstGeom prst="rect">
+                      <a:avLst/>
+                    </a:prstGeom>
+                    <a:noFill/>
+                    <a:ln>
+                      <a:noFill/>
+                    </a:ln>
+                  </pic:spPr>
+                </pic:pic>
+              </a:graphicData>
+            </a:graphic>
+          </wp:inline>
+        </w:drawing>
+      </w:r>
+    </w:p>
+    <w:p>
+      <w:pPr>
+        <w:jc w:val="left"/>
+      </w:pPr>
+    </w:p>
+    <w:p>
+      <w:pPr>
+        <w:jc w:val="center"/>
+        <w:rPr>
+          <w:rFonts w:hint="default"/>
+          <w:lang w:val="en-US"/>
+        </w:rPr>
+      </w:pPr>
+      <w:r>
+        <w:rPr>
+          <w:rFonts w:hint="default"/>
+          <w:lang w:val="en-US"/>
+        </w:rPr>
+        <w:t>***************************************************************************************************************************</w:t>
+      </w:r>
+    </w:p>
+    <w:p>
+      <w:pPr>
+        <w:jc w:val="both"/>
         <w:rPr>
           <w:rFonts w:hint="default"/>
         </w:rPr>
       </w:pPr>
+    </w:p>
+    <w:p>
+      <w:pPr>
+        <w:jc w:val="left"/>
+        <w:rPr>
+          <w:rFonts w:hint="default"/>
+        </w:rPr>
+      </w:pPr>
+    </w:p>
+    <w:p>
+      <w:pPr>
+        <w:jc w:val="left"/>
+      </w:pPr>
+      <w:r>
+        <w:drawing>
+          <wp:inline distT="0" distB="0" distL="114300" distR="114300">
+            <wp:extent cx="3228975" cy="4114800"/>
+            <wp:effectExtent l="0" t="0" r="9525" b="0"/>
+            <wp:docPr id="61" name="Picture 11"/>
+            <wp:cNvGraphicFramePr>
+              <a:graphicFrameLocks xmlns:a="http://schemas.openxmlformats.org/drawingml/2006/main" noChangeAspect="1"/>
+            </wp:cNvGraphicFramePr>
+            <a:graphic xmlns:a="http://schemas.openxmlformats.org/drawingml/2006/main">
+              <a:graphicData uri="http://schemas.openxmlformats.org/drawingml/2006/picture">
+                <pic:pic xmlns:pic="http://schemas.openxmlformats.org/drawingml/2006/picture">
+                  <pic:nvPicPr>
+                    <pic:cNvPr id="61" name="Picture 11"/>
+                    <pic:cNvPicPr>
+                      <a:picLocks noChangeAspect="1"/>
+                    </pic:cNvPicPr>
+                  </pic:nvPicPr>
+                  <pic:blipFill>
+                    <a:blip r:embed="rId62"/>
+                    <a:stretch>
+                      <a:fillRect/>
+                    </a:stretch>
+                  </pic:blipFill>
+                  <pic:spPr>
+                    <a:xfrm>
+                      <a:off x="0" y="0"/>
+                      <a:ext cx="3228975" cy="4114800"/>
+                    </a:xfrm>
+                    <a:prstGeom prst="rect">
+                      <a:avLst/>
+                    </a:prstGeom>
+                    <a:noFill/>
+                    <a:ln>
+                      <a:noFill/>
+                    </a:ln>
+                  </pic:spPr>
+                </pic:pic>
+              </a:graphicData>
+            </a:graphic>
+          </wp:inline>
+        </w:drawing>
+      </w:r>
+    </w:p>
+    <w:p>
+      <w:pPr>
+        <w:jc w:val="left"/>
+      </w:pPr>
+    </w:p>
+    <w:p>
+      <w:pPr>
+        <w:jc w:val="left"/>
+      </w:pPr>
+      <w:r>
+        <w:drawing>
+          <wp:inline distT="0" distB="0" distL="114300" distR="114300">
+            <wp:extent cx="4438650" cy="5800725"/>
+            <wp:effectExtent l="0" t="0" r="0" b="9525"/>
+            <wp:docPr id="62" name="Picture 12"/>
+            <wp:cNvGraphicFramePr>
+              <a:graphicFrameLocks xmlns:a="http://schemas.openxmlformats.org/drawingml/2006/main" noChangeAspect="1"/>
+            </wp:cNvGraphicFramePr>
+            <a:graphic xmlns:a="http://schemas.openxmlformats.org/drawingml/2006/main">
+              <a:graphicData uri="http://schemas.openxmlformats.org/drawingml/2006/picture">
+                <pic:pic xmlns:pic="http://schemas.openxmlformats.org/drawingml/2006/picture">
+                  <pic:nvPicPr>
+                    <pic:cNvPr id="62" name="Picture 12"/>
+                    <pic:cNvPicPr>
+                      <a:picLocks noChangeAspect="1"/>
+                    </pic:cNvPicPr>
+                  </pic:nvPicPr>
+                  <pic:blipFill>
+                    <a:blip r:embed="rId63"/>
+                    <a:stretch>
+                      <a:fillRect/>
+                    </a:stretch>
+                  </pic:blipFill>
+                  <pic:spPr>
+                    <a:xfrm>
+                      <a:off x="0" y="0"/>
+                      <a:ext cx="4438650" cy="5800725"/>
+                    </a:xfrm>
+                    <a:prstGeom prst="rect">
+                      <a:avLst/>
+                    </a:prstGeom>
+                    <a:noFill/>
+                    <a:ln>
+                      <a:noFill/>
+                    </a:ln>
+                  </pic:spPr>
+                </pic:pic>
+              </a:graphicData>
+            </a:graphic>
+          </wp:inline>
+        </w:drawing>
+      </w:r>
+    </w:p>
+    <w:p>
+      <w:pPr>
+        <w:jc w:val="left"/>
+      </w:pPr>
+      <w:r>
+        <w:drawing>
+          <wp:inline distT="0" distB="0" distL="114300" distR="114300">
+            <wp:extent cx="5270500" cy="1098550"/>
+            <wp:effectExtent l="0" t="0" r="6350" b="6350"/>
+            <wp:docPr id="63" name="Picture 13"/>
+            <wp:cNvGraphicFramePr>
+              <a:graphicFrameLocks xmlns:a="http://schemas.openxmlformats.org/drawingml/2006/main" noChangeAspect="1"/>
+            </wp:cNvGraphicFramePr>
+            <a:graphic xmlns:a="http://schemas.openxmlformats.org/drawingml/2006/main">
+              <a:graphicData uri="http://schemas.openxmlformats.org/drawingml/2006/picture">
+                <pic:pic xmlns:pic="http://schemas.openxmlformats.org/drawingml/2006/picture">
+                  <pic:nvPicPr>
+                    <pic:cNvPr id="63" name="Picture 13"/>
+                    <pic:cNvPicPr>
+                      <a:picLocks noChangeAspect="1"/>
+                    </pic:cNvPicPr>
+                  </pic:nvPicPr>
+                  <pic:blipFill>
+                    <a:blip r:embed="rId64"/>
+                    <a:stretch>
+                      <a:fillRect/>
+                    </a:stretch>
+                  </pic:blipFill>
+                  <pic:spPr>
+                    <a:xfrm>
+                      <a:off x="0" y="0"/>
+                      <a:ext cx="5270500" cy="1098550"/>
+                    </a:xfrm>
+                    <a:prstGeom prst="rect">
+                      <a:avLst/>
+                    </a:prstGeom>
+                    <a:noFill/>
+                    <a:ln>
+                      <a:noFill/>
+                    </a:ln>
+                  </pic:spPr>
+                </pic:pic>
+              </a:graphicData>
+            </a:graphic>
+          </wp:inline>
+        </w:drawing>
+      </w:r>
+    </w:p>
+    <w:p>
+      <w:pPr>
+        <w:jc w:val="left"/>
+      </w:pPr>
+    </w:p>
+    <w:p>
+      <w:pPr>
+        <w:jc w:val="left"/>
+      </w:pPr>
+      <w:r>
+        <w:drawing>
+          <wp:inline distT="0" distB="0" distL="114300" distR="114300">
+            <wp:extent cx="4953000" cy="3695700"/>
+            <wp:effectExtent l="0" t="0" r="0" b="0"/>
+            <wp:docPr id="64" name="Picture 14"/>
+            <wp:cNvGraphicFramePr>
+              <a:graphicFrameLocks xmlns:a="http://schemas.openxmlformats.org/drawingml/2006/main" noChangeAspect="1"/>
+            </wp:cNvGraphicFramePr>
+            <a:graphic xmlns:a="http://schemas.openxmlformats.org/drawingml/2006/main">
+              <a:graphicData uri="http://schemas.openxmlformats.org/drawingml/2006/picture">
+                <pic:pic xmlns:pic="http://schemas.openxmlformats.org/drawingml/2006/picture">
+                  <pic:nvPicPr>
+                    <pic:cNvPr id="64" name="Picture 14"/>
+                    <pic:cNvPicPr>
+                      <a:picLocks noChangeAspect="1"/>
+                    </pic:cNvPicPr>
+                  </pic:nvPicPr>
+                  <pic:blipFill>
+                    <a:blip r:embed="rId65"/>
+                    <a:stretch>
+                      <a:fillRect/>
+                    </a:stretch>
+                  </pic:blipFill>
+                  <pic:spPr>
+                    <a:xfrm>
+                      <a:off x="0" y="0"/>
+                      <a:ext cx="4953000" cy="3695700"/>
+                    </a:xfrm>
+                    <a:prstGeom prst="rect">
+                      <a:avLst/>
+                    </a:prstGeom>
+                    <a:noFill/>
+                    <a:ln>
+                      <a:noFill/>
+                    </a:ln>
+                  </pic:spPr>
+                </pic:pic>
+              </a:graphicData>
+            </a:graphic>
+          </wp:inline>
+        </w:drawing>
+      </w:r>
+    </w:p>
+    <w:p>
+      <w:pPr>
+        <w:jc w:val="left"/>
+      </w:pPr>
+    </w:p>
+    <w:p>
+      <w:pPr>
+        <w:jc w:val="left"/>
+      </w:pPr>
+      <w:r>
+        <w:drawing>
+          <wp:inline distT="0" distB="0" distL="114300" distR="114300">
+            <wp:extent cx="5270500" cy="4663440"/>
+            <wp:effectExtent l="0" t="0" r="6350" b="3810"/>
+            <wp:docPr id="65" name="Picture 15"/>
+            <wp:cNvGraphicFramePr>
+              <a:graphicFrameLocks xmlns:a="http://schemas.openxmlformats.org/drawingml/2006/main" noChangeAspect="1"/>
+            </wp:cNvGraphicFramePr>
+            <a:graphic xmlns:a="http://schemas.openxmlformats.org/drawingml/2006/main">
+              <a:graphicData uri="http://schemas.openxmlformats.org/drawingml/2006/picture">
+                <pic:pic xmlns:pic="http://schemas.openxmlformats.org/drawingml/2006/picture">
+                  <pic:nvPicPr>
+                    <pic:cNvPr id="65" name="Picture 15"/>
+                    <pic:cNvPicPr>
+                      <a:picLocks noChangeAspect="1"/>
+                    </pic:cNvPicPr>
+                  </pic:nvPicPr>
+                  <pic:blipFill>
+                    <a:blip r:embed="rId66"/>
+                    <a:stretch>
+                      <a:fillRect/>
+                    </a:stretch>
+                  </pic:blipFill>
+                  <pic:spPr>
+                    <a:xfrm>
+                      <a:off x="0" y="0"/>
+                      <a:ext cx="5270500" cy="4663440"/>
+                    </a:xfrm>
+                    <a:prstGeom prst="rect">
+                      <a:avLst/>
+                    </a:prstGeom>
+                    <a:noFill/>
+                    <a:ln>
+                      <a:noFill/>
+                    </a:ln>
+                  </pic:spPr>
+                </pic:pic>
+              </a:graphicData>
+            </a:graphic>
+          </wp:inline>
+        </w:drawing>
+      </w:r>
+    </w:p>
+    <w:p>
+      <w:pPr>
+        <w:jc w:val="left"/>
+        <w:rPr>
+          <w:rFonts w:hint="default"/>
+        </w:rPr>
+      </w:pPr>
+    </w:p>
+    <w:p>
+      <w:pPr>
+        <w:jc w:val="left"/>
+        <w:rPr>
+          <w:rFonts w:hint="default"/>
+        </w:rPr>
+      </w:pPr>
+    </w:p>
+    <w:p>
+      <w:pPr>
+        <w:jc w:val="left"/>
+        <w:rPr>
+          <w:rFonts w:hint="default"/>
+        </w:rPr>
+      </w:pPr>
+    </w:p>
+    <w:p>
+      <w:pPr>
+        <w:jc w:val="center"/>
+        <w:rPr>
+          <w:rFonts w:hint="default"/>
+          <w:lang w:val="en-US"/>
+        </w:rPr>
+      </w:pPr>
+      <w:r>
+        <w:rPr>
+          <w:rFonts w:hint="default"/>
+          <w:lang w:val="en-US"/>
+        </w:rPr>
+        <w:t>***************************************************************************************************************************</w:t>
+      </w:r>
+    </w:p>
+    <w:p>
+      <w:pPr>
+        <w:jc w:val="left"/>
+      </w:pPr>
+      <w:r>
+        <w:drawing>
+          <wp:inline distT="0" distB="0" distL="114300" distR="114300">
+            <wp:extent cx="3238500" cy="4467225"/>
+            <wp:effectExtent l="0" t="0" r="0" b="9525"/>
+            <wp:docPr id="66" name="Picture 16"/>
+            <wp:cNvGraphicFramePr>
+              <a:graphicFrameLocks xmlns:a="http://schemas.openxmlformats.org/drawingml/2006/main" noChangeAspect="1"/>
+            </wp:cNvGraphicFramePr>
+            <a:graphic xmlns:a="http://schemas.openxmlformats.org/drawingml/2006/main">
+              <a:graphicData uri="http://schemas.openxmlformats.org/drawingml/2006/picture">
+                <pic:pic xmlns:pic="http://schemas.openxmlformats.org/drawingml/2006/picture">
+                  <pic:nvPicPr>
+                    <pic:cNvPr id="66" name="Picture 16"/>
+                    <pic:cNvPicPr>
+                      <a:picLocks noChangeAspect="1"/>
+                    </pic:cNvPicPr>
+                  </pic:nvPicPr>
+                  <pic:blipFill>
+                    <a:blip r:embed="rId67"/>
+                    <a:stretch>
+                      <a:fillRect/>
+                    </a:stretch>
+                  </pic:blipFill>
+                  <pic:spPr>
+                    <a:xfrm>
+                      <a:off x="0" y="0"/>
+                      <a:ext cx="3238500" cy="4467225"/>
+                    </a:xfrm>
+                    <a:prstGeom prst="rect">
+                      <a:avLst/>
+                    </a:prstGeom>
+                    <a:noFill/>
+                    <a:ln>
+                      <a:noFill/>
+                    </a:ln>
+                  </pic:spPr>
+                </pic:pic>
+              </a:graphicData>
+            </a:graphic>
+          </wp:inline>
+        </w:drawing>
+      </w:r>
+    </w:p>
+    <w:p>
+      <w:pPr>
+        <w:jc w:val="left"/>
+      </w:pPr>
+    </w:p>
+    <w:p>
+      <w:pPr>
+        <w:jc w:val="left"/>
+      </w:pPr>
+      <w:r>
+        <w:drawing>
+          <wp:inline distT="0" distB="0" distL="114300" distR="114300">
+            <wp:extent cx="5267325" cy="3782060"/>
+            <wp:effectExtent l="0" t="0" r="9525" b="8890"/>
+            <wp:docPr id="67" name="Picture 17"/>
+            <wp:cNvGraphicFramePr>
+              <a:graphicFrameLocks xmlns:a="http://schemas.openxmlformats.org/drawingml/2006/main" noChangeAspect="1"/>
+            </wp:cNvGraphicFramePr>
+            <a:graphic xmlns:a="http://schemas.openxmlformats.org/drawingml/2006/main">
+              <a:graphicData uri="http://schemas.openxmlformats.org/drawingml/2006/picture">
+                <pic:pic xmlns:pic="http://schemas.openxmlformats.org/drawingml/2006/picture">
+                  <pic:nvPicPr>
+                    <pic:cNvPr id="67" name="Picture 17"/>
+                    <pic:cNvPicPr>
+                      <a:picLocks noChangeAspect="1"/>
+                    </pic:cNvPicPr>
+                  </pic:nvPicPr>
+                  <pic:blipFill>
+                    <a:blip r:embed="rId68"/>
+                    <a:stretch>
+                      <a:fillRect/>
+                    </a:stretch>
+                  </pic:blipFill>
+                  <pic:spPr>
+                    <a:xfrm>
+                      <a:off x="0" y="0"/>
+                      <a:ext cx="5267325" cy="3782060"/>
+                    </a:xfrm>
+                    <a:prstGeom prst="rect">
+                      <a:avLst/>
+                    </a:prstGeom>
+                    <a:noFill/>
+                    <a:ln>
+                      <a:noFill/>
+                    </a:ln>
+                  </pic:spPr>
+                </pic:pic>
+              </a:graphicData>
+            </a:graphic>
+          </wp:inline>
+        </w:drawing>
+      </w:r>
+    </w:p>
+    <w:p>
+      <w:pPr>
+        <w:jc w:val="left"/>
+      </w:pPr>
+      <w:r>
+        <w:drawing>
+          <wp:inline distT="0" distB="0" distL="114300" distR="114300">
+            <wp:extent cx="5270500" cy="982345"/>
+            <wp:effectExtent l="0" t="0" r="6350" b="8255"/>
+            <wp:docPr id="68" name="Picture 18"/>
+            <wp:cNvGraphicFramePr>
+              <a:graphicFrameLocks xmlns:a="http://schemas.openxmlformats.org/drawingml/2006/main" noChangeAspect="1"/>
+            </wp:cNvGraphicFramePr>
+            <a:graphic xmlns:a="http://schemas.openxmlformats.org/drawingml/2006/main">
+              <a:graphicData uri="http://schemas.openxmlformats.org/drawingml/2006/picture">
+                <pic:pic xmlns:pic="http://schemas.openxmlformats.org/drawingml/2006/picture">
+                  <pic:nvPicPr>
+                    <pic:cNvPr id="68" name="Picture 18"/>
+                    <pic:cNvPicPr>
+                      <a:picLocks noChangeAspect="1"/>
+                    </pic:cNvPicPr>
+                  </pic:nvPicPr>
+                  <pic:blipFill>
+                    <a:blip r:embed="rId69"/>
+                    <a:stretch>
+                      <a:fillRect/>
+                    </a:stretch>
+                  </pic:blipFill>
+                  <pic:spPr>
+                    <a:xfrm>
+                      <a:off x="0" y="0"/>
+                      <a:ext cx="5270500" cy="982345"/>
+                    </a:xfrm>
+                    <a:prstGeom prst="rect">
+                      <a:avLst/>
+                    </a:prstGeom>
+                    <a:noFill/>
+                    <a:ln>
+                      <a:noFill/>
+                    </a:ln>
+                  </pic:spPr>
+                </pic:pic>
+              </a:graphicData>
+            </a:graphic>
+          </wp:inline>
+        </w:drawing>
+      </w:r>
+    </w:p>
+    <w:p>
+      <w:pPr>
+        <w:jc w:val="left"/>
+      </w:pPr>
+    </w:p>
+    <w:p>
+      <w:pPr>
+        <w:jc w:val="left"/>
+      </w:pPr>
+      <w:r>
+        <w:drawing>
+          <wp:inline distT="0" distB="0" distL="114300" distR="114300">
+            <wp:extent cx="5272405" cy="5360035"/>
+            <wp:effectExtent l="0" t="0" r="4445" b="12065"/>
+            <wp:docPr id="69" name="Picture 19"/>
+            <wp:cNvGraphicFramePr>
+              <a:graphicFrameLocks xmlns:a="http://schemas.openxmlformats.org/drawingml/2006/main" noChangeAspect="1"/>
+            </wp:cNvGraphicFramePr>
+            <a:graphic xmlns:a="http://schemas.openxmlformats.org/drawingml/2006/main">
+              <a:graphicData uri="http://schemas.openxmlformats.org/drawingml/2006/picture">
+                <pic:pic xmlns:pic="http://schemas.openxmlformats.org/drawingml/2006/picture">
+                  <pic:nvPicPr>
+                    <pic:cNvPr id="69" name="Picture 19"/>
+                    <pic:cNvPicPr>
+                      <a:picLocks noChangeAspect="1"/>
+                    </pic:cNvPicPr>
+                  </pic:nvPicPr>
+                  <pic:blipFill>
+                    <a:blip r:embed="rId70"/>
+                    <a:stretch>
+                      <a:fillRect/>
+                    </a:stretch>
+                  </pic:blipFill>
+                  <pic:spPr>
+                    <a:xfrm>
+                      <a:off x="0" y="0"/>
+                      <a:ext cx="5272405" cy="5360035"/>
+                    </a:xfrm>
+                    <a:prstGeom prst="rect">
+                      <a:avLst/>
+                    </a:prstGeom>
+                    <a:noFill/>
+                    <a:ln>
+                      <a:noFill/>
+                    </a:ln>
+                  </pic:spPr>
+                </pic:pic>
+              </a:graphicData>
+            </a:graphic>
+          </wp:inline>
+        </w:drawing>
+      </w:r>
+    </w:p>
+    <w:p>
+      <w:pPr>
+        <w:jc w:val="left"/>
+      </w:pPr>
+      <w:r>
+        <w:drawing>
+          <wp:inline distT="0" distB="0" distL="114300" distR="114300">
+            <wp:extent cx="5273675" cy="1037590"/>
+            <wp:effectExtent l="0" t="0" r="3175" b="10160"/>
+            <wp:docPr id="70" name="Picture 20"/>
+            <wp:cNvGraphicFramePr>
+              <a:graphicFrameLocks xmlns:a="http://schemas.openxmlformats.org/drawingml/2006/main" noChangeAspect="1"/>
+            </wp:cNvGraphicFramePr>
+            <a:graphic xmlns:a="http://schemas.openxmlformats.org/drawingml/2006/main">
+              <a:graphicData uri="http://schemas.openxmlformats.org/drawingml/2006/picture">
+                <pic:pic xmlns:pic="http://schemas.openxmlformats.org/drawingml/2006/picture">
+                  <pic:nvPicPr>
+                    <pic:cNvPr id="70" name="Picture 20"/>
+                    <pic:cNvPicPr>
+                      <a:picLocks noChangeAspect="1"/>
+                    </pic:cNvPicPr>
+                  </pic:nvPicPr>
+                  <pic:blipFill>
+                    <a:blip r:embed="rId71"/>
+                    <a:stretch>
+                      <a:fillRect/>
+                    </a:stretch>
+                  </pic:blipFill>
+                  <pic:spPr>
+                    <a:xfrm>
+                      <a:off x="0" y="0"/>
+                      <a:ext cx="5273675" cy="1037590"/>
+                    </a:xfrm>
+                    <a:prstGeom prst="rect">
+                      <a:avLst/>
+                    </a:prstGeom>
+                    <a:noFill/>
+                    <a:ln>
+                      <a:noFill/>
+                    </a:ln>
+                  </pic:spPr>
+                </pic:pic>
+              </a:graphicData>
+            </a:graphic>
+          </wp:inline>
+        </w:drawing>
+      </w:r>
+    </w:p>
+    <w:p>
+      <w:pPr>
+        <w:jc w:val="left"/>
+        <w:rPr>
+          <w:rFonts w:hint="default"/>
+        </w:rPr>
+      </w:pPr>
+    </w:p>
+    <w:p>
+      <w:pPr>
+        <w:jc w:val="left"/>
+        <w:rPr>
+          <w:rFonts w:hint="default"/>
+        </w:rPr>
+      </w:pPr>
+    </w:p>
+    <w:p>
+      <w:pPr>
+        <w:jc w:val="center"/>
+        <w:rPr>
+          <w:rFonts w:hint="default"/>
+          <w:lang w:val="en-US"/>
+        </w:rPr>
+      </w:pPr>
+      <w:r>
+        <w:rPr>
+          <w:rFonts w:hint="default"/>
+          <w:lang w:val="en-US"/>
+        </w:rPr>
+        <w:t>***************************************************************************************************************************</w:t>
+      </w:r>
+    </w:p>
+    <w:p>
+      <w:pPr>
+        <w:jc w:val="left"/>
+        <w:rPr>
+          <w:rFonts w:hint="default"/>
+        </w:rPr>
+      </w:pPr>
+      <w:bookmarkStart w:id="0" w:name="_GoBack"/>
+      <w:bookmarkEnd w:id="0"/>
     </w:p>
     <w:sectPr>
       <w:footerReference r:id="rId3" w:type="default"/>
